--- a/LISTA ASITENCIA CISCO 2019. datos contacto.docx
+++ b/LISTA ASITENCIA CISCO 2019. datos contacto.docx
@@ -1,6 +1,6 @@
 
 <file path=word/document.xml><?xml version="1.0" encoding="utf-8"?>
-<w:document xmlns:wpc="http://schemas.microsoft.com/office/word/2010/wordprocessingCanvas" xmlns:cx="http://schemas.microsoft.com/office/drawing/2014/chartex" xmlns:mc="http://schemas.openxmlformats.org/markup-compatibility/2006" xmlns:o="urn:schemas-microsoft-com:office:office" xmlns:r="http://schemas.openxmlformats.org/officeDocument/2006/relationships" xmlns:m="http://schemas.openxmlformats.org/officeDocument/2006/math" xmlns:v="urn:schemas-microsoft-com:vml" xmlns:wp14="http://schemas.microsoft.com/office/word/2010/wordprocessingDrawing" xmlns:wp="http://schemas.openxmlformats.org/drawingml/2006/wordprocessingDrawing" xmlns:w10="urn:schemas-microsoft-com:office:word" xmlns:w="http://schemas.openxmlformats.org/wordprocessingml/2006/main" xmlns:w14="http://schemas.microsoft.com/office/word/2010/wordml" xmlns:w15="http://schemas.microsoft.com/office/word/2012/wordml" xmlns:w16se="http://schemas.microsoft.com/office/word/2015/wordml/symex" xmlns:wpg="http://schemas.microsoft.com/office/word/2010/wordprocessingGroup" xmlns:wpi="http://schemas.microsoft.com/office/word/2010/wordprocessingInk" xmlns:wne="http://schemas.microsoft.com/office/word/2006/wordml" xmlns:wps="http://schemas.microsoft.com/office/word/2010/wordprocessingShape" mc:Ignorable="w14 w15 w16se wp14">
+<w:document xmlns:wpc="http://schemas.microsoft.com/office/word/2010/wordprocessingCanvas" xmlns:mo="http://schemas.microsoft.com/office/mac/office/2008/main" xmlns:mc="http://schemas.openxmlformats.org/markup-compatibility/2006" xmlns:mv="urn:schemas-microsoft-com:mac:vml" xmlns:o="urn:schemas-microsoft-com:office:office" xmlns:r="http://schemas.openxmlformats.org/officeDocument/2006/relationships" xmlns:m="http://schemas.openxmlformats.org/officeDocument/2006/math" xmlns:v="urn:schemas-microsoft-com:vml" xmlns:wp14="http://schemas.microsoft.com/office/word/2010/wordprocessingDrawing" xmlns:wp="http://schemas.openxmlformats.org/drawingml/2006/wordprocessingDrawing" xmlns:w10="urn:schemas-microsoft-com:office:word" xmlns:w="http://schemas.openxmlformats.org/wordprocessingml/2006/main" xmlns:w14="http://schemas.microsoft.com/office/word/2010/wordml" xmlns:w15="http://schemas.microsoft.com/office/word/2012/wordml" xmlns:wpg="http://schemas.microsoft.com/office/word/2010/wordprocessingGroup" xmlns:wpi="http://schemas.microsoft.com/office/word/2010/wordprocessingInk" xmlns:wne="http://schemas.microsoft.com/office/word/2006/wordml" xmlns:wps="http://schemas.microsoft.com/office/word/2010/wordprocessingShape" mc:Ignorable="w14 w15 wp14">
   <w:body>
     <w:p>
       <w:pPr>
@@ -50,8 +50,6 @@
           <w:sz w:val="24"/>
         </w:rPr>
       </w:pPr>
-      <w:bookmarkStart w:id="0" w:name="_GoBack"/>
-      <w:bookmarkEnd w:id="0"/>
       <w:r>
         <w:rPr>
           <w:rFonts w:cs="Arial"/>
@@ -100,18 +98,20 @@
           <w:p>
             <w:pPr>
               <w:spacing w:after="0"/>
-              <w:jc w:val="center"/>
-              <w:rPr>
-                <w:rFonts w:ascii="Calibri" w:eastAsia="Times New Roman" w:hAnsi="Calibri" w:cs="Calibri"/>
-                <w:color w:val="000000"/>
-                <w:sz w:val="28"/>
-                <w:szCs w:val="28"/>
-                <w:lang w:val="es-MX" w:eastAsia="es-MX"/>
-              </w:rPr>
-            </w:pPr>
-            <w:r>
-              <w:rPr>
-                <w:rFonts w:ascii="Calibri" w:eastAsia="Times New Roman" w:hAnsi="Calibri" w:cs="Calibri"/>
+              <w:rPr>
+                <w:rFonts w:ascii="Calibri" w:eastAsia="Times New Roman" w:hAnsi="Calibri" w:cs="Calibri"/>
+                <w:b/>
+                <w:color w:val="000000"/>
+                <w:sz w:val="28"/>
+                <w:szCs w:val="28"/>
+                <w:lang w:val="es-MX" w:eastAsia="es-MX"/>
+              </w:rPr>
+            </w:pPr>
+            <w:bookmarkStart w:id="0" w:name="_GoBack" w:colFirst="0" w:colLast="3"/>
+            <w:r>
+              <w:rPr>
+                <w:rFonts w:ascii="Calibri" w:eastAsia="Times New Roman" w:hAnsi="Calibri" w:cs="Calibri"/>
+                <w:b/>
                 <w:color w:val="000000"/>
                 <w:sz w:val="28"/>
                 <w:szCs w:val="28"/>
@@ -132,7 +132,6 @@
           <w:p>
             <w:pPr>
               <w:spacing w:after="0"/>
-              <w:jc w:val="center"/>
               <w:rPr>
                 <w:rFonts w:ascii="Calibri" w:eastAsia="Times New Roman" w:hAnsi="Calibri" w:cs="Calibri"/>
                 <w:b/>
@@ -168,7 +167,6 @@
           <w:p>
             <w:pPr>
               <w:spacing w:after="0"/>
-              <w:jc w:val="center"/>
               <w:rPr>
                 <w:rFonts w:ascii="Calibri" w:eastAsia="Times New Roman" w:hAnsi="Calibri" w:cs="Calibri"/>
                 <w:b/>
@@ -200,7 +198,6 @@
           <w:p>
             <w:pPr>
               <w:spacing w:after="0"/>
-              <w:jc w:val="center"/>
               <w:rPr>
                 <w:rFonts w:ascii="Calibri" w:eastAsia="Times New Roman" w:hAnsi="Calibri" w:cs="Calibri"/>
                 <w:b/>
@@ -227,7 +224,6 @@
           <w:p>
             <w:pPr>
               <w:spacing w:after="0"/>
-              <w:jc w:val="center"/>
               <w:rPr>
                 <w:rFonts w:ascii="Calibri" w:eastAsia="Times New Roman" w:hAnsi="Calibri" w:cs="Calibri"/>
                 <w:b/>
@@ -238,6 +234,134 @@
                 <w:lang w:val="es-MX" w:eastAsia="es-MX"/>
               </w:rPr>
             </w:pPr>
+          </w:p>
+        </w:tc>
+      </w:tr>
+      <w:bookmarkEnd w:id="0"/>
+      <w:tr>
+        <w:trPr>
+          <w:trHeight w:val="737"/>
+        </w:trPr>
+        <w:tc>
+          <w:tcPr>
+            <w:tcW w:w="900" w:type="dxa"/>
+            <w:shd w:val="clear" w:color="auto" w:fill="auto"/>
+            <w:noWrap/>
+            <w:vAlign w:val="center"/>
+            <w:hideMark/>
+          </w:tcPr>
+          <w:p>
+            <w:pPr>
+              <w:spacing w:after="0"/>
+              <w:jc w:val="center"/>
+              <w:rPr>
+                <w:rFonts w:ascii="Calibri" w:eastAsia="Times New Roman" w:hAnsi="Calibri" w:cs="Calibri"/>
+                <w:color w:val="000000"/>
+                <w:sz w:val="28"/>
+                <w:szCs w:val="28"/>
+                <w:lang w:val="es-MX" w:eastAsia="es-MX"/>
+              </w:rPr>
+            </w:pPr>
+            <w:r>
+              <w:rPr>
+                <w:rFonts w:ascii="Calibri" w:eastAsia="Times New Roman" w:hAnsi="Calibri" w:cs="Calibri"/>
+                <w:color w:val="000000"/>
+                <w:sz w:val="28"/>
+                <w:szCs w:val="28"/>
+                <w:lang w:val="es-MX" w:eastAsia="es-MX"/>
+              </w:rPr>
+              <w:t>1</w:t>
+            </w:r>
+          </w:p>
+        </w:tc>
+        <w:tc>
+          <w:tcPr>
+            <w:tcW w:w="2220" w:type="dxa"/>
+            <w:shd w:val="clear" w:color="auto" w:fill="auto"/>
+            <w:noWrap/>
+            <w:vAlign w:val="center"/>
+            <w:hideMark/>
+          </w:tcPr>
+          <w:p>
+            <w:pPr>
+              <w:spacing w:after="0"/>
+              <w:rPr>
+                <w:rFonts w:ascii="Calibri" w:eastAsia="Times New Roman" w:hAnsi="Calibri" w:cs="Calibri"/>
+                <w:color w:val="000000"/>
+                <w:sz w:val="28"/>
+                <w:szCs w:val="28"/>
+                <w:lang w:val="es-MX" w:eastAsia="es-MX"/>
+              </w:rPr>
+            </w:pPr>
+            <w:r>
+              <w:rPr>
+                <w:rFonts w:ascii="Calibri" w:eastAsia="Times New Roman" w:hAnsi="Calibri" w:cs="Calibri"/>
+                <w:color w:val="000000"/>
+                <w:sz w:val="28"/>
+                <w:szCs w:val="28"/>
+                <w:lang w:val="es-MX" w:eastAsia="es-MX"/>
+              </w:rPr>
+              <w:t>CBTIS 24</w:t>
+            </w:r>
+          </w:p>
+        </w:tc>
+        <w:tc>
+          <w:tcPr>
+            <w:tcW w:w="3685" w:type="dxa"/>
+            <w:shd w:val="clear" w:color="auto" w:fill="auto"/>
+            <w:noWrap/>
+            <w:hideMark/>
+          </w:tcPr>
+          <w:p>
+            <w:pPr>
+              <w:spacing w:after="0"/>
+              <w:rPr>
+                <w:rFonts w:ascii="Calibri" w:eastAsia="Times New Roman" w:hAnsi="Calibri" w:cs="Calibri"/>
+                <w:color w:val="000000"/>
+                <w:lang w:val="es-MX" w:eastAsia="es-MX"/>
+              </w:rPr>
+            </w:pPr>
+            <w:r>
+              <w:rPr>
+                <w:rFonts w:ascii="Calibri" w:eastAsia="Times New Roman" w:hAnsi="Calibri" w:cs="Calibri"/>
+                <w:color w:val="000000"/>
+                <w:lang w:val="es-MX" w:eastAsia="es-MX"/>
+              </w:rPr>
+              <w:t>Dra. Martha Aurelia Limas Sánchez</w:t>
+            </w:r>
+          </w:p>
+        </w:tc>
+        <w:tc>
+          <w:tcPr>
+            <w:tcW w:w="3396" w:type="dxa"/>
+          </w:tcPr>
+          <w:p>
+            <w:pPr>
+              <w:spacing w:after="0"/>
+              <w:rPr>
+                <w:rFonts w:ascii="Calibri" w:eastAsia="Times New Roman" w:hAnsi="Calibri" w:cs="Calibri"/>
+                <w:color w:val="000000"/>
+                <w:lang w:val="es-MX" w:eastAsia="es-MX"/>
+              </w:rPr>
+            </w:pPr>
+          </w:p>
+          <w:p>
+            <w:pPr>
+              <w:spacing w:after="0"/>
+              <w:rPr>
+                <w:rFonts w:ascii="Calibri" w:eastAsia="Times New Roman" w:hAnsi="Calibri" w:cs="Calibri"/>
+                <w:color w:val="000000"/>
+                <w:lang w:val="es-MX" w:eastAsia="es-MX"/>
+              </w:rPr>
+            </w:pPr>
+            <w:r>
+              <w:rPr>
+                <w:rFonts w:ascii="Calibri" w:eastAsia="Times New Roman" w:hAnsi="Calibri" w:cs="Calibri"/>
+                <w:color w:val="000000"/>
+                <w:lang w:val="es-MX" w:eastAsia="es-MX"/>
+              </w:rPr>
+              <w:t>Dra. Martha Aurelia Limas Sánchez</w:t>
+            </w:r>
           </w:p>
         </w:tc>
       </w:tr>
@@ -273,7 +397,7 @@
                 <w:szCs w:val="28"/>
                 <w:lang w:val="es-MX" w:eastAsia="es-MX"/>
               </w:rPr>
-              <w:t>1</w:t>
+              <w:t>2</w:t>
             </w:r>
           </w:p>
         </w:tc>
@@ -304,7 +428,7 @@
                 <w:szCs w:val="28"/>
                 <w:lang w:val="es-MX" w:eastAsia="es-MX"/>
               </w:rPr>
-              <w:t>CBTIS 24</w:t>
+              <w:t>CBTIS 119</w:t>
             </w:r>
           </w:p>
         </w:tc>
@@ -330,7 +454,7 @@
                 <w:color w:val="000000"/>
                 <w:lang w:val="es-MX" w:eastAsia="es-MX"/>
               </w:rPr>
-              <w:t>Dra. Martha Aurelia Limas Sánchez</w:t>
+              <w:t xml:space="preserve">Lic. Humberto Meléndez Porras </w:t>
             </w:r>
           </w:p>
         </w:tc>
@@ -347,23 +471,13 @@
                 <w:lang w:val="es-MX" w:eastAsia="es-MX"/>
               </w:rPr>
             </w:pPr>
-          </w:p>
-          <w:p>
-            <w:pPr>
-              <w:spacing w:after="0"/>
-              <w:rPr>
-                <w:rFonts w:ascii="Calibri" w:eastAsia="Times New Roman" w:hAnsi="Calibri" w:cs="Calibri"/>
-                <w:color w:val="000000"/>
-                <w:lang w:val="es-MX" w:eastAsia="es-MX"/>
-              </w:rPr>
-            </w:pPr>
-            <w:r>
-              <w:rPr>
-                <w:rFonts w:ascii="Calibri" w:eastAsia="Times New Roman" w:hAnsi="Calibri" w:cs="Calibri"/>
-                <w:color w:val="000000"/>
-                <w:lang w:val="es-MX" w:eastAsia="es-MX"/>
-              </w:rPr>
-              <w:t>Dra. Martha Aurelia Limas Sánchez</w:t>
+            <w:r>
+              <w:rPr>
+                <w:rFonts w:ascii="Calibri" w:eastAsia="Times New Roman" w:hAnsi="Calibri" w:cs="Calibri"/>
+                <w:color w:val="000000"/>
+                <w:lang w:val="es-MX" w:eastAsia="es-MX"/>
+              </w:rPr>
+              <w:t>Lic. Humberto Meléndez Porras</w:t>
             </w:r>
           </w:p>
         </w:tc>
@@ -400,7 +514,7 @@
                 <w:szCs w:val="28"/>
                 <w:lang w:val="es-MX" w:eastAsia="es-MX"/>
               </w:rPr>
-              <w:t>2</w:t>
+              <w:t>3</w:t>
             </w:r>
           </w:p>
         </w:tc>
@@ -431,7 +545,7 @@
                 <w:szCs w:val="28"/>
                 <w:lang w:val="es-MX" w:eastAsia="es-MX"/>
               </w:rPr>
-              <w:t>CBTIS 119</w:t>
+              <w:t>CBTIS 236</w:t>
             </w:r>
           </w:p>
         </w:tc>
@@ -457,7 +571,7 @@
                 <w:color w:val="000000"/>
                 <w:lang w:val="es-MX" w:eastAsia="es-MX"/>
               </w:rPr>
-              <w:t xml:space="preserve">Lic. Humberto Meléndez Porras </w:t>
+              <w:t>Lic. Leonardo Antonio Pérez Colunga</w:t>
             </w:r>
           </w:p>
         </w:tc>
@@ -480,7 +594,7 @@
                 <w:color w:val="000000"/>
                 <w:lang w:val="es-MX" w:eastAsia="es-MX"/>
               </w:rPr>
-              <w:t>Lic. Humberto Meléndez Porras</w:t>
+              <w:t>Ing. Oscar Xavier Garcia de los Reyes</w:t>
             </w:r>
           </w:p>
         </w:tc>
@@ -517,7 +631,7 @@
                 <w:szCs w:val="28"/>
                 <w:lang w:val="es-MX" w:eastAsia="es-MX"/>
               </w:rPr>
-              <w:t>3</w:t>
+              <w:t>4</w:t>
             </w:r>
           </w:p>
         </w:tc>
@@ -548,7 +662,7 @@
                 <w:szCs w:val="28"/>
                 <w:lang w:val="es-MX" w:eastAsia="es-MX"/>
               </w:rPr>
-              <w:t>CBTIS 236</w:t>
+              <w:t>CBTIS 271</w:t>
             </w:r>
           </w:p>
         </w:tc>
@@ -574,7 +688,7 @@
                 <w:color w:val="000000"/>
                 <w:lang w:val="es-MX" w:eastAsia="es-MX"/>
               </w:rPr>
-              <w:t>Lic. Leonardo Antonio Pérez Colunga</w:t>
+              <w:t>Dr. Enrique Hernández Limón</w:t>
             </w:r>
           </w:p>
         </w:tc>
@@ -597,25 +711,7 @@
                 <w:color w:val="000000"/>
                 <w:lang w:val="es-MX" w:eastAsia="es-MX"/>
               </w:rPr>
-              <w:t xml:space="preserve">Ing. Oscar Xavier </w:t>
-            </w:r>
-            <w:proofErr w:type="spellStart"/>
-            <w:r>
-              <w:rPr>
-                <w:rFonts w:ascii="Calibri" w:eastAsia="Times New Roman" w:hAnsi="Calibri" w:cs="Calibri"/>
-                <w:color w:val="000000"/>
-                <w:lang w:val="es-MX" w:eastAsia="es-MX"/>
-              </w:rPr>
-              <w:t>Garcia</w:t>
-            </w:r>
-            <w:proofErr w:type="spellEnd"/>
-            <w:r>
-              <w:rPr>
-                <w:rFonts w:ascii="Calibri" w:eastAsia="Times New Roman" w:hAnsi="Calibri" w:cs="Calibri"/>
-                <w:color w:val="000000"/>
-                <w:lang w:val="es-MX" w:eastAsia="es-MX"/>
-              </w:rPr>
-              <w:t xml:space="preserve"> de los Reyes</w:t>
+              <w:t xml:space="preserve">Mtro.Jesus Medrano Aguilar </w:t>
             </w:r>
           </w:p>
         </w:tc>
@@ -652,7 +748,7 @@
                 <w:szCs w:val="28"/>
                 <w:lang w:val="es-MX" w:eastAsia="es-MX"/>
               </w:rPr>
-              <w:t>4</w:t>
+              <w:t>5</w:t>
             </w:r>
           </w:p>
         </w:tc>
@@ -683,7 +779,7 @@
                 <w:szCs w:val="28"/>
                 <w:lang w:val="es-MX" w:eastAsia="es-MX"/>
               </w:rPr>
-              <w:t>CBTIS 271</w:t>
+              <w:t>ITACE</w:t>
             </w:r>
           </w:p>
         </w:tc>
@@ -700,16 +796,16 @@
               <w:rPr>
                 <w:rFonts w:ascii="Calibri" w:eastAsia="Times New Roman" w:hAnsi="Calibri" w:cs="Calibri"/>
                 <w:color w:val="000000"/>
-                <w:lang w:val="es-MX" w:eastAsia="es-MX"/>
-              </w:rPr>
-            </w:pPr>
-            <w:r>
-              <w:rPr>
-                <w:rFonts w:ascii="Calibri" w:eastAsia="Times New Roman" w:hAnsi="Calibri" w:cs="Calibri"/>
-                <w:color w:val="000000"/>
-                <w:lang w:val="es-MX" w:eastAsia="es-MX"/>
-              </w:rPr>
-              <w:t>Dr. Enrique Hernández Limón</w:t>
+                <w:lang w:val="en-US" w:eastAsia="es-MX"/>
+              </w:rPr>
+            </w:pPr>
+            <w:r>
+              <w:rPr>
+                <w:rFonts w:ascii="Calibri" w:eastAsia="Times New Roman" w:hAnsi="Calibri" w:cs="Calibri"/>
+                <w:color w:val="000000"/>
+                <w:lang w:val="en-US" w:eastAsia="es-MX"/>
+              </w:rPr>
+              <w:t>Lic. Oliver Paris Buenfild Baños</w:t>
             </w:r>
           </w:p>
         </w:tc>
@@ -723,26 +819,16 @@
               <w:rPr>
                 <w:rFonts w:ascii="Calibri" w:eastAsia="Times New Roman" w:hAnsi="Calibri" w:cs="Calibri"/>
                 <w:color w:val="000000"/>
-                <w:lang w:val="es-MX" w:eastAsia="es-MX"/>
-              </w:rPr>
-            </w:pPr>
-            <w:proofErr w:type="spellStart"/>
-            <w:r>
-              <w:rPr>
-                <w:rFonts w:ascii="Calibri" w:eastAsia="Times New Roman" w:hAnsi="Calibri" w:cs="Calibri"/>
-                <w:color w:val="000000"/>
-                <w:lang w:val="es-MX" w:eastAsia="es-MX"/>
-              </w:rPr>
-              <w:t>Mtro.Jesus</w:t>
-            </w:r>
-            <w:proofErr w:type="spellEnd"/>
-            <w:r>
-              <w:rPr>
-                <w:rFonts w:ascii="Calibri" w:eastAsia="Times New Roman" w:hAnsi="Calibri" w:cs="Calibri"/>
-                <w:color w:val="000000"/>
-                <w:lang w:val="es-MX" w:eastAsia="es-MX"/>
-              </w:rPr>
-              <w:t xml:space="preserve"> Medrano Aguilar </w:t>
+                <w:lang w:val="en-US" w:eastAsia="es-MX"/>
+              </w:rPr>
+            </w:pPr>
+            <w:r>
+              <w:rPr>
+                <w:rFonts w:ascii="Calibri" w:eastAsia="Times New Roman" w:hAnsi="Calibri" w:cs="Calibri"/>
+                <w:color w:val="000000"/>
+                <w:lang w:val="en-US" w:eastAsia="es-MX"/>
+              </w:rPr>
+              <w:t>Lic. Oliver Paris Buenfild Baños</w:t>
             </w:r>
           </w:p>
         </w:tc>
@@ -779,7 +865,7 @@
                 <w:szCs w:val="28"/>
                 <w:lang w:val="es-MX" w:eastAsia="es-MX"/>
               </w:rPr>
-              <w:t>5</w:t>
+              <w:t>6</w:t>
             </w:r>
           </w:p>
         </w:tc>
@@ -810,7 +896,7 @@
                 <w:szCs w:val="28"/>
                 <w:lang w:val="es-MX" w:eastAsia="es-MX"/>
               </w:rPr>
-              <w:t>ITACE</w:t>
+              <w:t>COBAT</w:t>
             </w:r>
           </w:p>
         </w:tc>
@@ -836,25 +922,7 @@
                 <w:color w:val="000000"/>
                 <w:lang w:val="es-MX" w:eastAsia="es-MX"/>
               </w:rPr>
-              <w:t xml:space="preserve">Lic. Oliver Paris </w:t>
-            </w:r>
-            <w:proofErr w:type="spellStart"/>
-            <w:r>
-              <w:rPr>
-                <w:rFonts w:ascii="Calibri" w:eastAsia="Times New Roman" w:hAnsi="Calibri" w:cs="Calibri"/>
-                <w:color w:val="000000"/>
-                <w:lang w:val="es-MX" w:eastAsia="es-MX"/>
-              </w:rPr>
-              <w:t>Buenfild</w:t>
-            </w:r>
-            <w:proofErr w:type="spellEnd"/>
-            <w:r>
-              <w:rPr>
-                <w:rFonts w:ascii="Calibri" w:eastAsia="Times New Roman" w:hAnsi="Calibri" w:cs="Calibri"/>
-                <w:color w:val="000000"/>
-                <w:lang w:val="es-MX" w:eastAsia="es-MX"/>
-              </w:rPr>
-              <w:t xml:space="preserve"> Baños</w:t>
+              <w:t>Lic. Víctor Manuel Anaya Gil</w:t>
             </w:r>
           </w:p>
         </w:tc>
@@ -877,171 +945,8 @@
                 <w:color w:val="000000"/>
                 <w:lang w:val="es-MX" w:eastAsia="es-MX"/>
               </w:rPr>
-              <w:t xml:space="preserve">Lic. Oliver Paris </w:t>
-            </w:r>
-            <w:proofErr w:type="spellStart"/>
-            <w:r>
-              <w:rPr>
-                <w:rFonts w:ascii="Calibri" w:eastAsia="Times New Roman" w:hAnsi="Calibri" w:cs="Calibri"/>
-                <w:color w:val="000000"/>
-                <w:lang w:val="es-MX" w:eastAsia="es-MX"/>
-              </w:rPr>
-              <w:t>Buenfild</w:t>
-            </w:r>
-            <w:proofErr w:type="spellEnd"/>
-            <w:r>
-              <w:rPr>
-                <w:rFonts w:ascii="Calibri" w:eastAsia="Times New Roman" w:hAnsi="Calibri" w:cs="Calibri"/>
-                <w:color w:val="000000"/>
-                <w:lang w:val="es-MX" w:eastAsia="es-MX"/>
-              </w:rPr>
-              <w:t xml:space="preserve"> Baños</w:t>
-            </w:r>
-          </w:p>
-        </w:tc>
-      </w:tr>
-      <w:tr>
-        <w:trPr>
-          <w:trHeight w:val="737"/>
-        </w:trPr>
-        <w:tc>
-          <w:tcPr>
-            <w:tcW w:w="900" w:type="dxa"/>
-            <w:shd w:val="clear" w:color="auto" w:fill="auto"/>
-            <w:noWrap/>
-            <w:vAlign w:val="center"/>
-            <w:hideMark/>
-          </w:tcPr>
-          <w:p>
-            <w:pPr>
-              <w:spacing w:after="0"/>
-              <w:jc w:val="center"/>
-              <w:rPr>
-                <w:rFonts w:ascii="Calibri" w:eastAsia="Times New Roman" w:hAnsi="Calibri" w:cs="Calibri"/>
-                <w:color w:val="000000"/>
-                <w:sz w:val="28"/>
-                <w:szCs w:val="28"/>
-                <w:lang w:val="es-MX" w:eastAsia="es-MX"/>
-              </w:rPr>
-            </w:pPr>
-            <w:r>
-              <w:rPr>
-                <w:rFonts w:ascii="Calibri" w:eastAsia="Times New Roman" w:hAnsi="Calibri" w:cs="Calibri"/>
-                <w:color w:val="000000"/>
-                <w:sz w:val="28"/>
-                <w:szCs w:val="28"/>
-                <w:lang w:val="es-MX" w:eastAsia="es-MX"/>
-              </w:rPr>
-              <w:t>6</w:t>
-            </w:r>
-          </w:p>
-        </w:tc>
-        <w:tc>
-          <w:tcPr>
-            <w:tcW w:w="2220" w:type="dxa"/>
-            <w:shd w:val="clear" w:color="auto" w:fill="auto"/>
-            <w:noWrap/>
-            <w:vAlign w:val="center"/>
-            <w:hideMark/>
-          </w:tcPr>
-          <w:p>
-            <w:pPr>
-              <w:spacing w:after="0"/>
-              <w:rPr>
-                <w:rFonts w:ascii="Calibri" w:eastAsia="Times New Roman" w:hAnsi="Calibri" w:cs="Calibri"/>
-                <w:color w:val="000000"/>
-                <w:sz w:val="28"/>
-                <w:szCs w:val="28"/>
-                <w:lang w:val="es-MX" w:eastAsia="es-MX"/>
-              </w:rPr>
-            </w:pPr>
-            <w:r>
-              <w:rPr>
-                <w:rFonts w:ascii="Calibri" w:eastAsia="Times New Roman" w:hAnsi="Calibri" w:cs="Calibri"/>
-                <w:color w:val="000000"/>
-                <w:sz w:val="28"/>
-                <w:szCs w:val="28"/>
-                <w:lang w:val="es-MX" w:eastAsia="es-MX"/>
-              </w:rPr>
-              <w:t>COBAT</w:t>
-            </w:r>
-          </w:p>
-        </w:tc>
-        <w:tc>
-          <w:tcPr>
-            <w:tcW w:w="3685" w:type="dxa"/>
-            <w:shd w:val="clear" w:color="auto" w:fill="auto"/>
-            <w:noWrap/>
-            <w:hideMark/>
-          </w:tcPr>
-          <w:p>
-            <w:pPr>
-              <w:spacing w:after="0"/>
-              <w:rPr>
-                <w:rFonts w:ascii="Calibri" w:eastAsia="Times New Roman" w:hAnsi="Calibri" w:cs="Calibri"/>
-                <w:color w:val="000000"/>
-                <w:lang w:val="es-MX" w:eastAsia="es-MX"/>
-              </w:rPr>
-            </w:pPr>
-            <w:r>
-              <w:rPr>
-                <w:rFonts w:ascii="Calibri" w:eastAsia="Times New Roman" w:hAnsi="Calibri" w:cs="Calibri"/>
-                <w:color w:val="000000"/>
-                <w:lang w:val="es-MX" w:eastAsia="es-MX"/>
-              </w:rPr>
-              <w:t>Lic. Víctor Manuel Anaya Gil</w:t>
-            </w:r>
-          </w:p>
-        </w:tc>
-        <w:tc>
-          <w:tcPr>
-            <w:tcW w:w="3396" w:type="dxa"/>
-          </w:tcPr>
-          <w:p>
-            <w:pPr>
-              <w:spacing w:after="0"/>
-              <w:rPr>
-                <w:rFonts w:ascii="Calibri" w:eastAsia="Times New Roman" w:hAnsi="Calibri" w:cs="Calibri"/>
-                <w:color w:val="000000"/>
-                <w:lang w:val="es-MX" w:eastAsia="es-MX"/>
-              </w:rPr>
-            </w:pPr>
-            <w:r>
-              <w:rPr>
-                <w:rFonts w:ascii="Calibri" w:eastAsia="Times New Roman" w:hAnsi="Calibri" w:cs="Calibri"/>
-                <w:color w:val="000000"/>
-                <w:lang w:val="es-MX" w:eastAsia="es-MX"/>
-              </w:rPr>
-              <w:t xml:space="preserve">Ing. </w:t>
-            </w:r>
-            <w:proofErr w:type="spellStart"/>
-            <w:r>
-              <w:rPr>
-                <w:rFonts w:ascii="Calibri" w:eastAsia="Times New Roman" w:hAnsi="Calibri" w:cs="Calibri"/>
-                <w:color w:val="000000"/>
-                <w:lang w:val="es-MX" w:eastAsia="es-MX"/>
-              </w:rPr>
-              <w:t>Victor</w:t>
-            </w:r>
-            <w:proofErr w:type="spellEnd"/>
-            <w:r>
-              <w:rPr>
-                <w:rFonts w:ascii="Calibri" w:eastAsia="Times New Roman" w:hAnsi="Calibri" w:cs="Calibri"/>
-                <w:color w:val="000000"/>
-                <w:lang w:val="es-MX" w:eastAsia="es-MX"/>
-              </w:rPr>
-              <w:t xml:space="preserve"> Rigoberto Balderas </w:t>
-            </w:r>
-            <w:proofErr w:type="spellStart"/>
-            <w:r>
-              <w:rPr>
-                <w:rFonts w:ascii="Calibri" w:eastAsia="Times New Roman" w:hAnsi="Calibri" w:cs="Calibri"/>
-                <w:color w:val="000000"/>
-                <w:lang w:val="es-MX" w:eastAsia="es-MX"/>
-              </w:rPr>
-              <w:t>Turrubiates</w:t>
-            </w:r>
-            <w:proofErr w:type="spellEnd"/>
+              <w:t>Ing. Victor Rigoberto Balderas Turrubiates</w:t>
+            </w:r>
           </w:p>
         </w:tc>
       </w:tr>
@@ -1885,7 +1790,7 @@
 </file>
 
 <file path=word/endnotes.xml><?xml version="1.0" encoding="utf-8"?>
-<w:endnotes xmlns:wpc="http://schemas.microsoft.com/office/word/2010/wordprocessingCanvas" xmlns:cx="http://schemas.microsoft.com/office/drawing/2014/chartex" xmlns:mc="http://schemas.openxmlformats.org/markup-compatibility/2006" xmlns:o="urn:schemas-microsoft-com:office:office" xmlns:r="http://schemas.openxmlformats.org/officeDocument/2006/relationships" xmlns:m="http://schemas.openxmlformats.org/officeDocument/2006/math" xmlns:v="urn:schemas-microsoft-com:vml" xmlns:wp14="http://schemas.microsoft.com/office/word/2010/wordprocessingDrawing" xmlns:wp="http://schemas.openxmlformats.org/drawingml/2006/wordprocessingDrawing" xmlns:w10="urn:schemas-microsoft-com:office:word" xmlns:w="http://schemas.openxmlformats.org/wordprocessingml/2006/main" xmlns:w14="http://schemas.microsoft.com/office/word/2010/wordml" xmlns:w15="http://schemas.microsoft.com/office/word/2012/wordml" xmlns:w16se="http://schemas.microsoft.com/office/word/2015/wordml/symex" xmlns:wpg="http://schemas.microsoft.com/office/word/2010/wordprocessingGroup" xmlns:wpi="http://schemas.microsoft.com/office/word/2010/wordprocessingInk" xmlns:wne="http://schemas.microsoft.com/office/word/2006/wordml" xmlns:wps="http://schemas.microsoft.com/office/word/2010/wordprocessingShape" mc:Ignorable="w14 w15 w16se wp14">
+<w:endnotes xmlns:wpc="http://schemas.microsoft.com/office/word/2010/wordprocessingCanvas" xmlns:mo="http://schemas.microsoft.com/office/mac/office/2008/main" xmlns:mc="http://schemas.openxmlformats.org/markup-compatibility/2006" xmlns:mv="urn:schemas-microsoft-com:mac:vml" xmlns:o="urn:schemas-microsoft-com:office:office" xmlns:r="http://schemas.openxmlformats.org/officeDocument/2006/relationships" xmlns:m="http://schemas.openxmlformats.org/officeDocument/2006/math" xmlns:v="urn:schemas-microsoft-com:vml" xmlns:wp14="http://schemas.microsoft.com/office/word/2010/wordprocessingDrawing" xmlns:wp="http://schemas.openxmlformats.org/drawingml/2006/wordprocessingDrawing" xmlns:w10="urn:schemas-microsoft-com:office:word" xmlns:w="http://schemas.openxmlformats.org/wordprocessingml/2006/main" xmlns:w14="http://schemas.microsoft.com/office/word/2010/wordml" xmlns:w15="http://schemas.microsoft.com/office/word/2012/wordml" xmlns:wpg="http://schemas.microsoft.com/office/word/2010/wordprocessingGroup" xmlns:wpi="http://schemas.microsoft.com/office/word/2010/wordprocessingInk" xmlns:wne="http://schemas.microsoft.com/office/word/2006/wordml" xmlns:wps="http://schemas.microsoft.com/office/word/2010/wordprocessingShape" mc:Ignorable="w14 w15 wp14">
   <w:endnote w:type="separator" w:id="-1">
     <w:p>
       <w:pPr>
@@ -1910,7 +1815,7 @@
 </file>
 
 <file path=word/footer1.xml><?xml version="1.0" encoding="utf-8"?>
-<w:ftr xmlns:wpc="http://schemas.microsoft.com/office/word/2010/wordprocessingCanvas" xmlns:cx="http://schemas.microsoft.com/office/drawing/2014/chartex" xmlns:mc="http://schemas.openxmlformats.org/markup-compatibility/2006" xmlns:o="urn:schemas-microsoft-com:office:office" xmlns:r="http://schemas.openxmlformats.org/officeDocument/2006/relationships" xmlns:m="http://schemas.openxmlformats.org/officeDocument/2006/math" xmlns:v="urn:schemas-microsoft-com:vml" xmlns:wp14="http://schemas.microsoft.com/office/word/2010/wordprocessingDrawing" xmlns:wp="http://schemas.openxmlformats.org/drawingml/2006/wordprocessingDrawing" xmlns:w10="urn:schemas-microsoft-com:office:word" xmlns:w="http://schemas.openxmlformats.org/wordprocessingml/2006/main" xmlns:w14="http://schemas.microsoft.com/office/word/2010/wordml" xmlns:w15="http://schemas.microsoft.com/office/word/2012/wordml" xmlns:w16se="http://schemas.microsoft.com/office/word/2015/wordml/symex" xmlns:wpg="http://schemas.microsoft.com/office/word/2010/wordprocessingGroup" xmlns:wpi="http://schemas.microsoft.com/office/word/2010/wordprocessingInk" xmlns:wne="http://schemas.microsoft.com/office/word/2006/wordml" xmlns:wps="http://schemas.microsoft.com/office/word/2010/wordprocessingShape" mc:Ignorable="w14 w15 w16se wp14">
+<w:ftr xmlns:wpc="http://schemas.microsoft.com/office/word/2010/wordprocessingCanvas" xmlns:mo="http://schemas.microsoft.com/office/mac/office/2008/main" xmlns:mc="http://schemas.openxmlformats.org/markup-compatibility/2006" xmlns:mv="urn:schemas-microsoft-com:mac:vml" xmlns:o="urn:schemas-microsoft-com:office:office" xmlns:r="http://schemas.openxmlformats.org/officeDocument/2006/relationships" xmlns:m="http://schemas.openxmlformats.org/officeDocument/2006/math" xmlns:v="urn:schemas-microsoft-com:vml" xmlns:wp14="http://schemas.microsoft.com/office/word/2010/wordprocessingDrawing" xmlns:wp="http://schemas.openxmlformats.org/drawingml/2006/wordprocessingDrawing" xmlns:w10="urn:schemas-microsoft-com:office:word" xmlns:w="http://schemas.openxmlformats.org/wordprocessingml/2006/main" xmlns:w14="http://schemas.microsoft.com/office/word/2010/wordml" xmlns:w15="http://schemas.microsoft.com/office/word/2012/wordml" xmlns:wpg="http://schemas.microsoft.com/office/word/2010/wordprocessingGroup" xmlns:wpi="http://schemas.microsoft.com/office/word/2010/wordprocessingInk" xmlns:wne="http://schemas.microsoft.com/office/word/2006/wordml" xmlns:wps="http://schemas.microsoft.com/office/word/2010/wordprocessingShape" mc:Ignorable="w14 w15 wp14">
   <w:p>
     <w:pPr>
       <w:pStyle w:val="Piedepgina"/>
@@ -1919,7 +1824,7 @@
     <w:r>
       <w:rPr>
         <w:noProof/>
-        <w:lang w:val="es-MX" w:eastAsia="es-MX"/>
+        <w:lang w:eastAsia="es-ES_tradnl"/>
       </w:rPr>
       <mc:AlternateContent>
         <mc:Choice Requires="wps">
@@ -2146,7 +2051,7 @@
             </wp:anchor>
           </w:drawing>
         </mc:Choice>
-        <mc:Fallback>
+        <mc:Fallback xmlns:w16se="http://schemas.microsoft.com/office/word/2015/wordml/symex" xmlns:cx="http://schemas.microsoft.com/office/drawing/2014/chartex">
           <w:pict>
             <v:shapetype w14:anchorId="3EE8A4FC" id="_x0000_t202" coordsize="21600,21600" o:spt="202" path="m,l,21600r21600,l21600,xe">
               <v:stroke joinstyle="miter"/>
@@ -2321,7 +2226,7 @@
     <w:r>
       <w:rPr>
         <w:noProof/>
-        <w:lang w:val="es-MX" w:eastAsia="es-MX"/>
+        <w:lang w:eastAsia="es-ES_tradnl"/>
       </w:rPr>
       <mc:AlternateContent>
         <mc:Choice Requires="wps">
@@ -2522,7 +2427,7 @@
             </wp:anchor>
           </w:drawing>
         </mc:Choice>
-        <mc:Fallback>
+        <mc:Fallback xmlns:w16se="http://schemas.microsoft.com/office/word/2015/wordml/symex" xmlns:cx="http://schemas.microsoft.com/office/drawing/2014/chartex">
           <w:pict>
             <v:shape w14:anchorId="028F08DF" id="Cuadro de texto 1" o:spid="_x0000_s1027" type="#_x0000_t202" style="position:absolute;margin-left:450.5pt;margin-top:660.6pt;width:78.65pt;height:22.2pt;z-index:251661312;visibility:visible;mso-wrap-style:square;mso-width-percent:0;mso-height-percent:0;mso-wrap-distance-left:9pt;mso-wrap-distance-top:0;mso-wrap-distance-right:9pt;mso-wrap-distance-bottom:0;mso-position-horizontal:absolute;mso-position-horizontal-relative:text;mso-position-vertical:absolute;mso-position-vertical-relative:margin;mso-width-percent:0;mso-height-percent:0;mso-width-relative:margin;mso-height-relative:margin;v-text-anchor:top" o:gfxdata="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" filled="f" stroked="f">
               <v:textbox inset="0,0,0,0">
@@ -2669,7 +2574,7 @@
 </file>
 
 <file path=word/footnotes.xml><?xml version="1.0" encoding="utf-8"?>
-<w:footnotes xmlns:wpc="http://schemas.microsoft.com/office/word/2010/wordprocessingCanvas" xmlns:cx="http://schemas.microsoft.com/office/drawing/2014/chartex" xmlns:mc="http://schemas.openxmlformats.org/markup-compatibility/2006" xmlns:o="urn:schemas-microsoft-com:office:office" xmlns:r="http://schemas.openxmlformats.org/officeDocument/2006/relationships" xmlns:m="http://schemas.openxmlformats.org/officeDocument/2006/math" xmlns:v="urn:schemas-microsoft-com:vml" xmlns:wp14="http://schemas.microsoft.com/office/word/2010/wordprocessingDrawing" xmlns:wp="http://schemas.openxmlformats.org/drawingml/2006/wordprocessingDrawing" xmlns:w10="urn:schemas-microsoft-com:office:word" xmlns:w="http://schemas.openxmlformats.org/wordprocessingml/2006/main" xmlns:w14="http://schemas.microsoft.com/office/word/2010/wordml" xmlns:w15="http://schemas.microsoft.com/office/word/2012/wordml" xmlns:w16se="http://schemas.microsoft.com/office/word/2015/wordml/symex" xmlns:wpg="http://schemas.microsoft.com/office/word/2010/wordprocessingGroup" xmlns:wpi="http://schemas.microsoft.com/office/word/2010/wordprocessingInk" xmlns:wne="http://schemas.microsoft.com/office/word/2006/wordml" xmlns:wps="http://schemas.microsoft.com/office/word/2010/wordprocessingShape" mc:Ignorable="w14 w15 w16se wp14">
+<w:footnotes xmlns:wpc="http://schemas.microsoft.com/office/word/2010/wordprocessingCanvas" xmlns:mo="http://schemas.microsoft.com/office/mac/office/2008/main" xmlns:mc="http://schemas.openxmlformats.org/markup-compatibility/2006" xmlns:mv="urn:schemas-microsoft-com:mac:vml" xmlns:o="urn:schemas-microsoft-com:office:office" xmlns:r="http://schemas.openxmlformats.org/officeDocument/2006/relationships" xmlns:m="http://schemas.openxmlformats.org/officeDocument/2006/math" xmlns:v="urn:schemas-microsoft-com:vml" xmlns:wp14="http://schemas.microsoft.com/office/word/2010/wordprocessingDrawing" xmlns:wp="http://schemas.openxmlformats.org/drawingml/2006/wordprocessingDrawing" xmlns:w10="urn:schemas-microsoft-com:office:word" xmlns:w="http://schemas.openxmlformats.org/wordprocessingml/2006/main" xmlns:w14="http://schemas.microsoft.com/office/word/2010/wordml" xmlns:w15="http://schemas.microsoft.com/office/word/2012/wordml" xmlns:wpg="http://schemas.microsoft.com/office/word/2010/wordprocessingGroup" xmlns:wpi="http://schemas.microsoft.com/office/word/2010/wordprocessingInk" xmlns:wne="http://schemas.microsoft.com/office/word/2006/wordml" xmlns:wps="http://schemas.microsoft.com/office/word/2010/wordprocessingShape" mc:Ignorable="w14 w15 wp14">
   <w:footnote w:type="separator" w:id="-1">
     <w:p>
       <w:pPr>
@@ -2694,7 +2599,7 @@
 </file>
 
 <file path=word/header1.xml><?xml version="1.0" encoding="utf-8"?>
-<w:hdr xmlns:wpc="http://schemas.microsoft.com/office/word/2010/wordprocessingCanvas" xmlns:cx="http://schemas.microsoft.com/office/drawing/2014/chartex" xmlns:mc="http://schemas.openxmlformats.org/markup-compatibility/2006" xmlns:o="urn:schemas-microsoft-com:office:office" xmlns:r="http://schemas.openxmlformats.org/officeDocument/2006/relationships" xmlns:m="http://schemas.openxmlformats.org/officeDocument/2006/math" xmlns:v="urn:schemas-microsoft-com:vml" xmlns:wp14="http://schemas.microsoft.com/office/word/2010/wordprocessingDrawing" xmlns:wp="http://schemas.openxmlformats.org/drawingml/2006/wordprocessingDrawing" xmlns:w10="urn:schemas-microsoft-com:office:word" xmlns:w="http://schemas.openxmlformats.org/wordprocessingml/2006/main" xmlns:w14="http://schemas.microsoft.com/office/word/2010/wordml" xmlns:w15="http://schemas.microsoft.com/office/word/2012/wordml" xmlns:w16se="http://schemas.microsoft.com/office/word/2015/wordml/symex" xmlns:wpg="http://schemas.microsoft.com/office/word/2010/wordprocessingGroup" xmlns:wpi="http://schemas.microsoft.com/office/word/2010/wordprocessingInk" xmlns:wne="http://schemas.microsoft.com/office/word/2006/wordml" xmlns:wps="http://schemas.microsoft.com/office/word/2010/wordprocessingShape" mc:Ignorable="w14 w15 w16se wp14">
+<w:hdr xmlns:wpc="http://schemas.microsoft.com/office/word/2010/wordprocessingCanvas" xmlns:mo="http://schemas.microsoft.com/office/mac/office/2008/main" xmlns:mc="http://schemas.openxmlformats.org/markup-compatibility/2006" xmlns:mv="urn:schemas-microsoft-com:mac:vml" xmlns:o="urn:schemas-microsoft-com:office:office" xmlns:r="http://schemas.openxmlformats.org/officeDocument/2006/relationships" xmlns:m="http://schemas.openxmlformats.org/officeDocument/2006/math" xmlns:v="urn:schemas-microsoft-com:vml" xmlns:wp14="http://schemas.microsoft.com/office/word/2010/wordprocessingDrawing" xmlns:wp="http://schemas.openxmlformats.org/drawingml/2006/wordprocessingDrawing" xmlns:w10="urn:schemas-microsoft-com:office:word" xmlns:w="http://schemas.openxmlformats.org/wordprocessingml/2006/main" xmlns:w14="http://schemas.microsoft.com/office/word/2010/wordml" xmlns:w15="http://schemas.microsoft.com/office/word/2012/wordml" xmlns:wpg="http://schemas.microsoft.com/office/word/2010/wordprocessingGroup" xmlns:wpi="http://schemas.microsoft.com/office/word/2010/wordprocessingInk" xmlns:wne="http://schemas.microsoft.com/office/word/2006/wordml" xmlns:wps="http://schemas.microsoft.com/office/word/2010/wordprocessingShape" mc:Ignorable="w14 w15 wp14">
   <w:p>
     <w:pPr>
       <w:pStyle w:val="Encabezado"/>
@@ -2703,7 +2608,7 @@
     <w:r>
       <w:rPr>
         <w:noProof/>
-        <w:lang w:val="es-MX" w:eastAsia="es-MX"/>
+        <w:lang w:eastAsia="es-ES_tradnl"/>
       </w:rPr>
       <w:drawing>
         <wp:anchor distT="0" distB="0" distL="114300" distR="114300" simplePos="0" relativeHeight="251658240" behindDoc="1" locked="0" layoutInCell="1" allowOverlap="1" wp14:anchorId="70219F4E" wp14:editId="128D74D0">
@@ -2766,8 +2671,8 @@
 </file>
 
 <file path=word/numbering.xml><?xml version="1.0" encoding="utf-8"?>
-<w:numbering xmlns:wpc="http://schemas.microsoft.com/office/word/2010/wordprocessingCanvas" xmlns:cx="http://schemas.microsoft.com/office/drawing/2014/chartex" xmlns:mc="http://schemas.openxmlformats.org/markup-compatibility/2006" xmlns:o="urn:schemas-microsoft-com:office:office" xmlns:r="http://schemas.openxmlformats.org/officeDocument/2006/relationships" xmlns:m="http://schemas.openxmlformats.org/officeDocument/2006/math" xmlns:v="urn:schemas-microsoft-com:vml" xmlns:wp14="http://schemas.microsoft.com/office/word/2010/wordprocessingDrawing" xmlns:wp="http://schemas.openxmlformats.org/drawingml/2006/wordprocessingDrawing" xmlns:w10="urn:schemas-microsoft-com:office:word" xmlns:w="http://schemas.openxmlformats.org/wordprocessingml/2006/main" xmlns:w14="http://schemas.microsoft.com/office/word/2010/wordml" xmlns:w15="http://schemas.microsoft.com/office/word/2012/wordml" xmlns:w16se="http://schemas.microsoft.com/office/word/2015/wordml/symex" xmlns:wpg="http://schemas.microsoft.com/office/word/2010/wordprocessingGroup" xmlns:wpi="http://schemas.microsoft.com/office/word/2010/wordprocessingInk" xmlns:wne="http://schemas.microsoft.com/office/word/2006/wordml" xmlns:wps="http://schemas.microsoft.com/office/word/2010/wordprocessingShape" mc:Ignorable="w14 w15 w16se wp14">
-  <w:abstractNum w:abstractNumId="0" w15:restartNumberingAfterBreak="0">
+<w:numbering xmlns:wpc="http://schemas.microsoft.com/office/word/2010/wordprocessingCanvas" xmlns:mo="http://schemas.microsoft.com/office/mac/office/2008/main" xmlns:mc="http://schemas.openxmlformats.org/markup-compatibility/2006" xmlns:mv="urn:schemas-microsoft-com:mac:vml" xmlns:o="urn:schemas-microsoft-com:office:office" xmlns:r="http://schemas.openxmlformats.org/officeDocument/2006/relationships" xmlns:m="http://schemas.openxmlformats.org/officeDocument/2006/math" xmlns:v="urn:schemas-microsoft-com:vml" xmlns:wp14="http://schemas.microsoft.com/office/word/2010/wordprocessingDrawing" xmlns:wp="http://schemas.openxmlformats.org/drawingml/2006/wordprocessingDrawing" xmlns:w10="urn:schemas-microsoft-com:office:word" xmlns:w="http://schemas.openxmlformats.org/wordprocessingml/2006/main" xmlns:w14="http://schemas.microsoft.com/office/word/2010/wordml" xmlns:w15="http://schemas.microsoft.com/office/word/2012/wordml" xmlns:wpg="http://schemas.microsoft.com/office/word/2010/wordprocessingGroup" xmlns:wpi="http://schemas.microsoft.com/office/word/2010/wordprocessingInk" xmlns:wne="http://schemas.microsoft.com/office/word/2006/wordml" xmlns:wps="http://schemas.microsoft.com/office/word/2010/wordprocessingShape" mc:Ignorable="w14 w15 wp14">
+  <w:abstractNum w:abstractNumId="0">
     <w:nsid w:val="0B0276CB"/>
     <w:multiLevelType w:val="hybridMultilevel"/>
     <w:tmpl w:val="4852C8F8"/>
@@ -2860,7 +2765,7 @@
 </file>
 
 <file path=word/styles.xml><?xml version="1.0" encoding="utf-8"?>
-<w:styles xmlns:mc="http://schemas.openxmlformats.org/markup-compatibility/2006" xmlns:r="http://schemas.openxmlformats.org/officeDocument/2006/relationships" xmlns:w="http://schemas.openxmlformats.org/wordprocessingml/2006/main" xmlns:w14="http://schemas.microsoft.com/office/word/2010/wordml" xmlns:w15="http://schemas.microsoft.com/office/word/2012/wordml" xmlns:w16se="http://schemas.microsoft.com/office/word/2015/wordml/symex" mc:Ignorable="w14 w15 w16se">
+<w:styles xmlns:mc="http://schemas.openxmlformats.org/markup-compatibility/2006" xmlns:r="http://schemas.openxmlformats.org/officeDocument/2006/relationships" xmlns:w="http://schemas.openxmlformats.org/wordprocessingml/2006/main" xmlns:w14="http://schemas.microsoft.com/office/word/2010/wordml" xmlns:w15="http://schemas.microsoft.com/office/word/2012/wordml" mc:Ignorable="w14 w15">
   <w:docDefaults>
     <w:rPrDefault>
       <w:rPr>
@@ -2870,7 +2775,7 @@
     </w:rPrDefault>
     <w:pPrDefault/>
   </w:docDefaults>
-  <w:latentStyles w:defLockedState="0" w:defUIPriority="99" w:defSemiHidden="0" w:defUnhideWhenUsed="0" w:defQFormat="0" w:count="371">
+  <w:latentStyles w:defLockedState="0" w:defUIPriority="99" w:defSemiHidden="0" w:defUnhideWhenUsed="0" w:defQFormat="0" w:count="382">
     <w:lsdException w:name="Normal" w:uiPriority="0" w:qFormat="1"/>
     <w:lsdException w:name="heading 1" w:uiPriority="9" w:qFormat="1"/>
     <w:lsdException w:name="heading 2" w:semiHidden="1" w:uiPriority="9" w:unhideWhenUsed="1" w:qFormat="1"/>
@@ -2976,7 +2881,6 @@
     <w:lsdException w:name="HTML Sample" w:semiHidden="1" w:unhideWhenUsed="1"/>
     <w:lsdException w:name="HTML Typewriter" w:semiHidden="1" w:unhideWhenUsed="1"/>
     <w:lsdException w:name="HTML Variable" w:semiHidden="1" w:unhideWhenUsed="1"/>
-    <w:lsdException w:name="Normal Table" w:semiHidden="1" w:unhideWhenUsed="1"/>
     <w:lsdException w:name="annotation subject" w:semiHidden="1" w:unhideWhenUsed="1"/>
     <w:lsdException w:name="No List" w:semiHidden="1" w:unhideWhenUsed="1"/>
     <w:lsdException w:name="Outline List 1" w:semiHidden="1" w:unhideWhenUsed="1"/>
@@ -3022,11 +2926,9 @@
     <w:lsdException w:name="Table Subtle 1" w:semiHidden="1" w:unhideWhenUsed="1"/>
     <w:lsdException w:name="Table Subtle 2" w:semiHidden="1" w:unhideWhenUsed="1"/>
     <w:lsdException w:name="Table Web 1" w:semiHidden="1" w:unhideWhenUsed="1"/>
-    <w:lsdException w:name="Table Web 2" w:semiHidden="1" w:unhideWhenUsed="1"/>
     <w:lsdException w:name="Table Web 3" w:semiHidden="1" w:unhideWhenUsed="1"/>
     <w:lsdException w:name="Balloon Text" w:semiHidden="1" w:unhideWhenUsed="1"/>
     <w:lsdException w:name="Table Grid" w:uiPriority="59"/>
-    <w:lsdException w:name="Table Theme" w:semiHidden="1" w:unhideWhenUsed="1"/>
     <w:lsdException w:name="Placeholder Text" w:semiHidden="1"/>
     <w:lsdException w:name="No Spacing" w:uiPriority="1" w:qFormat="1"/>
     <w:lsdException w:name="Light Shading" w:uiPriority="60"/>
@@ -3242,6 +3144,8 @@
     <w:lsdException w:name="List Table 5 Dark Accent 6" w:uiPriority="50"/>
     <w:lsdException w:name="List Table 6 Colorful Accent 6" w:uiPriority="51"/>
     <w:lsdException w:name="List Table 7 Colorful Accent 6" w:uiPriority="52"/>
+    <w:lsdException w:name="Mention" w:semiHidden="1" w:unhideWhenUsed="1"/>
+    <w:lsdException w:name="Smart Hyperlink" w:semiHidden="1" w:unhideWhenUsed="1"/>
   </w:latentStyles>
   <w:style w:type="paragraph" w:default="1" w:styleId="Normal">
     <w:name w:val="Normal"/>
@@ -3431,6 +3335,7 @@
     <w:uiPriority w:val="59"/>
     <w:rsid w:val="00BE0A53"/>
     <w:tblPr>
+      <w:tblInd w:w="0" w:type="dxa"/>
       <w:tblBorders>
         <w:top w:val="single" w:sz="4" w:space="0" w:color="auto"/>
         <w:left w:val="single" w:sz="4" w:space="0" w:color="auto"/>
@@ -3439,6 +3344,12 @@
         <w:insideH w:val="single" w:sz="4" w:space="0" w:color="auto"/>
         <w:insideV w:val="single" w:sz="4" w:space="0" w:color="auto"/>
       </w:tblBorders>
+      <w:tblCellMar>
+        <w:top w:w="0" w:type="dxa"/>
+        <w:left w:w="108" w:type="dxa"/>
+        <w:bottom w:w="0" w:type="dxa"/>
+        <w:right w:w="108" w:type="dxa"/>
+      </w:tblCellMar>
     </w:tblPr>
   </w:style>
 </w:styles>
@@ -3710,7 +3621,7 @@
 </file>
 
 <file path=customXml/itemProps1.xml><?xml version="1.0" encoding="utf-8"?>
-<ds:datastoreItem xmlns:ds="http://schemas.openxmlformats.org/officeDocument/2006/customXml" ds:itemID="{19F338E1-1111-4797-8472-95C778D2F18F}">
+<ds:datastoreItem xmlns:ds="http://schemas.openxmlformats.org/officeDocument/2006/customXml" ds:itemID="{5C747CA9-92B9-6345-B9CA-357E15F280E5}">
   <ds:schemaRefs>
     <ds:schemaRef ds:uri="http://schemas.openxmlformats.org/officeDocument/2006/bibliography"/>
   </ds:schemaRefs>
